--- a/Esterni/Analisi/Testo casi d'uso/UC1.3.6Testo.docx
+++ b/Esterni/Analisi/Testo casi d'uso/UC1.3.6Testo.docx
@@ -29,7 +29,17 @@
           <w:rtl w:val="0"/>
           <w:lang w:val="it-IT"/>
         </w:rPr>
-        <w:t>5 definizione percorsi presentazione</w:t>
+        <w:t>6</w:t>
+      </w:r>
+      <w:r>
+        <w:rPr>
+          <w:rFonts w:ascii="Helvetica" w:cs="Arial Unicode MS" w:hAnsi="Arial Unicode MS" w:eastAsia="Arial Unicode MS"/>
+          <w:sz w:val="22"/>
+          <w:szCs w:val="22"/>
+          <w:rtl w:val="0"/>
+          <w:lang w:val="it-IT"/>
+        </w:rPr>
+        <w:t xml:space="preserve"> definizione percorsi presentazione</w:t>
       </w:r>
     </w:p>
     <w:p>
@@ -89,17 +99,7 @@
           <w:rtl w:val="0"/>
           <w:lang w:val="it-IT"/>
         </w:rPr>
-        <w:t xml:space="preserve">SCOPO: </w:t>
-      </w:r>
-      <w:r>
-        <w:rPr>
-          <w:rFonts w:ascii="Helvetica" w:cs="Arial Unicode MS" w:hAnsi="Arial Unicode MS" w:eastAsia="Arial Unicode MS"/>
-          <w:sz w:val="22"/>
-          <w:szCs w:val="22"/>
-          <w:rtl w:val="0"/>
-          <w:lang w:val="it-IT"/>
-        </w:rPr>
-        <w:t>definire la sequenza delle slide della presentazione</w:t>
+        <w:t>SCOPO: definire la sequenza delle slide della presentazione</w:t>
       </w:r>
     </w:p>
     <w:p>
@@ -150,17 +150,7 @@
           <w:rtl w:val="0"/>
           <w:lang w:val="it-IT"/>
         </w:rPr>
-        <w:t>utente</w:t>
-      </w:r>
-      <w:r>
-        <w:rPr>
-          <w:rFonts w:ascii="Helvetica" w:cs="Arial Unicode MS" w:hAnsi="Arial Unicode MS" w:eastAsia="Arial Unicode MS"/>
-          <w:sz w:val="22"/>
-          <w:szCs w:val="22"/>
-          <w:rtl w:val="0"/>
-          <w:lang w:val="it-IT"/>
-        </w:rPr>
-        <w:t xml:space="preserve"> ha aperto una presentazione in modalit</w:t>
+        <w:t>utente ha aperto una presentazione in modalit</w:t>
       </w:r>
       <w:r>
         <w:rPr>
@@ -259,17 +249,7 @@
           <w:rtl w:val="0"/>
           <w:lang w:val="it-IT"/>
         </w:rPr>
-        <w:t>utente</w:t>
-      </w:r>
-      <w:r>
-        <w:rPr>
-          <w:rFonts w:ascii="Helvetica" w:cs="Arial Unicode MS" w:hAnsi="Arial Unicode MS" w:eastAsia="Arial Unicode MS"/>
-          <w:sz w:val="22"/>
-          <w:szCs w:val="22"/>
-          <w:rtl w:val="0"/>
-          <w:lang w:val="it-IT"/>
-        </w:rPr>
-        <w:t xml:space="preserve"> pu</w:t>
+        <w:t>utente pu</w:t>
       </w:r>
       <w:r>
         <w:rPr>
@@ -457,17 +437,7 @@
           <w:rtl w:val="0"/>
           <w:lang w:val="it-IT"/>
         </w:rPr>
-        <w:t>utente ha</w:t>
-      </w:r>
-      <w:r>
-        <w:rPr>
-          <w:rFonts w:ascii="Helvetica" w:cs="Arial Unicode MS" w:hAnsi="Arial Unicode MS" w:eastAsia="Arial Unicode MS"/>
-          <w:sz w:val="22"/>
-          <w:szCs w:val="22"/>
-          <w:rtl w:val="0"/>
-          <w:lang w:val="it-IT"/>
-        </w:rPr>
-        <w:t xml:space="preserve"> definito la sequenza delle slide della presentazione</w:t>
+        <w:t>utente ha definito la sequenza delle slide della presentazione</w:t>
       </w:r>
     </w:p>
     <w:sectPr>

--- a/Esterni/Analisi/Testo casi d'uso/UC1.3.6Testo.docx
+++ b/Esterni/Analisi/Testo casi d'uso/UC1.3.6Testo.docx
@@ -19,27 +19,17 @@
           <w:rtl w:val="0"/>
           <w:lang w:val="it-IT"/>
         </w:rPr>
-        <w:t>UC1.3.</w:t>
-      </w:r>
-      <w:r>
-        <w:rPr>
-          <w:rFonts w:ascii="Helvetica" w:cs="Arial Unicode MS" w:hAnsi="Arial Unicode MS" w:eastAsia="Arial Unicode MS"/>
-          <w:sz w:val="22"/>
-          <w:szCs w:val="22"/>
-          <w:rtl w:val="0"/>
-          <w:lang w:val="it-IT"/>
-        </w:rPr>
-        <w:t>6</w:t>
-      </w:r>
-      <w:r>
-        <w:rPr>
-          <w:rFonts w:ascii="Helvetica" w:cs="Arial Unicode MS" w:hAnsi="Arial Unicode MS" w:eastAsia="Arial Unicode MS"/>
-          <w:sz w:val="22"/>
-          <w:szCs w:val="22"/>
-          <w:rtl w:val="0"/>
-          <w:lang w:val="it-IT"/>
-        </w:rPr>
-        <w:t xml:space="preserve"> definizione percorsi presentazione</w:t>
+        <w:t xml:space="preserve">UC1.3.6 definizione percorsi </w:t>
+      </w:r>
+      <w:r>
+        <w:rPr>
+          <w:rFonts w:ascii="Helvetica" w:cs="Arial Unicode MS" w:hAnsi="Arial Unicode MS" w:eastAsia="Arial Unicode MS"/>
+          <w:sz w:val="22"/>
+          <w:szCs w:val="22"/>
+          <w:rtl w:val="0"/>
+          <w:lang w:val="it-IT"/>
+        </w:rPr>
+        <w:t>di visualizzazione</w:t>
       </w:r>
     </w:p>
     <w:p>
@@ -99,7 +89,27 @@
           <w:rtl w:val="0"/>
           <w:lang w:val="it-IT"/>
         </w:rPr>
-        <w:t>SCOPO: definire la sequenza delle slide della presentazione</w:t>
+        <w:t xml:space="preserve">SCOPO: definire la sequenza delle slide </w:t>
+      </w:r>
+      <w:r>
+        <w:rPr>
+          <w:rFonts w:ascii="Helvetica" w:cs="Arial Unicode MS" w:hAnsi="Arial Unicode MS" w:eastAsia="Arial Unicode MS"/>
+          <w:sz w:val="22"/>
+          <w:szCs w:val="22"/>
+          <w:rtl w:val="0"/>
+          <w:lang w:val="it-IT"/>
+        </w:rPr>
+        <w:t>visualizzate di una</w:t>
+      </w:r>
+      <w:r>
+        <w:rPr>
+          <w:rFonts w:ascii="Helvetica" w:cs="Arial Unicode MS" w:hAnsi="Arial Unicode MS" w:eastAsia="Arial Unicode MS"/>
+          <w:sz w:val="22"/>
+          <w:szCs w:val="22"/>
+          <w:rtl w:val="0"/>
+          <w:lang w:val="it-IT"/>
+        </w:rPr>
+        <w:t xml:space="preserve"> presentazione</w:t>
       </w:r>
     </w:p>
     <w:p>
@@ -190,6 +200,7 @@
           <w:sz w:val="22"/>
           <w:szCs w:val="22"/>
           <w:rtl w:val="0"/>
+          <w:lang w:val="it-IT"/>
         </w:rPr>
       </w:pPr>
       <w:r>
@@ -210,25 +221,17 @@
           <w:sz w:val="22"/>
           <w:szCs w:val="22"/>
           <w:rtl w:val="0"/>
-          <w:lang w:val="it-IT"/>
         </w:rPr>
       </w:pPr>
       <w:r>
         <w:rPr>
-          <w:sz w:val="22"/>
-          <w:szCs w:val="22"/>
-          <w:rtl w:val="0"/>
+          <w:rFonts w:ascii="Helvetica" w:cs="Arial Unicode MS" w:hAnsi="Arial Unicode MS" w:eastAsia="Arial Unicode MS"/>
+          <w:sz w:val="22"/>
+          <w:szCs w:val="22"/>
+          <w:rtl w:val="0"/>
+          <w:lang w:val="it-IT"/>
         </w:rPr>
         <w:tab/>
-      </w:r>
-      <w:r>
-        <w:rPr>
-          <w:rFonts w:ascii="Helvetica" w:cs="Arial Unicode MS" w:hAnsi="Arial Unicode MS" w:eastAsia="Arial Unicode MS"/>
-          <w:sz w:val="22"/>
-          <w:szCs w:val="22"/>
-          <w:rtl w:val="0"/>
-          <w:lang w:val="it-IT"/>
-        </w:rPr>
         <w:t>1. L</w:t>
       </w:r>
       <w:r>
@@ -249,7 +252,7 @@
           <w:rtl w:val="0"/>
           <w:lang w:val="it-IT"/>
         </w:rPr>
-        <w:t>utente pu</w:t>
+        <w:t>utente passa alla modalit</w:t>
       </w:r>
       <w:r>
         <w:rPr>
@@ -259,17 +262,27 @@
           <w:rtl w:val="0"/>
           <w:lang w:val="it-IT"/>
         </w:rPr>
-        <w:t xml:space="preserve">ò </w:t>
-      </w:r>
-      <w:r>
-        <w:rPr>
-          <w:rFonts w:ascii="Helvetica" w:cs="Arial Unicode MS" w:hAnsi="Arial Unicode MS" w:eastAsia="Arial Unicode MS"/>
-          <w:sz w:val="22"/>
-          <w:szCs w:val="22"/>
-          <w:rtl w:val="0"/>
-          <w:lang w:val="it-IT"/>
-        </w:rPr>
-        <w:t>inserire nuove slide</w:t>
+        <w:t>à “</w:t>
+      </w:r>
+      <w:r>
+        <w:rPr>
+          <w:rFonts w:ascii="Helvetica" w:cs="Arial Unicode MS" w:hAnsi="Arial Unicode MS" w:eastAsia="Arial Unicode MS"/>
+          <w:sz w:val="22"/>
+          <w:szCs w:val="22"/>
+          <w:rtl w:val="0"/>
+          <w:lang w:val="it-IT"/>
+        </w:rPr>
+        <w:t>modifica percorsi di visualizzazione</w:t>
+      </w:r>
+      <w:r>
+        <w:rPr>
+          <w:rFonts w:ascii="Arial Unicode MS" w:cs="Arial Unicode MS" w:hAnsi="Helvetica" w:eastAsia="Arial Unicode MS" w:hint="default"/>
+          <w:sz w:val="22"/>
+          <w:szCs w:val="22"/>
+          <w:rtl w:val="0"/>
+          <w:lang w:val="it-IT"/>
+        </w:rPr>
+        <w:t>”</w:t>
       </w:r>
     </w:p>
     <w:p>
@@ -284,14 +297,31 @@
       </w:pPr>
       <w:r>
         <w:rPr>
-          <w:rFonts w:ascii="Helvetica" w:cs="Arial Unicode MS" w:hAnsi="Arial Unicode MS" w:eastAsia="Arial Unicode MS"/>
-          <w:sz w:val="22"/>
-          <w:szCs w:val="22"/>
-          <w:rtl w:val="0"/>
-          <w:lang w:val="it-IT"/>
+          <w:sz w:val="22"/>
+          <w:szCs w:val="22"/>
+          <w:rtl w:val="0"/>
         </w:rPr>
         <w:tab/>
-        <w:t>2. L</w:t>
+      </w:r>
+      <w:r>
+        <w:rPr>
+          <w:rFonts w:ascii="Helvetica" w:cs="Arial Unicode MS" w:hAnsi="Arial Unicode MS" w:eastAsia="Arial Unicode MS"/>
+          <w:sz w:val="22"/>
+          <w:szCs w:val="22"/>
+          <w:rtl w:val="0"/>
+          <w:lang w:val="it-IT"/>
+        </w:rPr>
+        <w:t>2</w:t>
+      </w:r>
+      <w:r>
+        <w:rPr>
+          <w:rFonts w:ascii="Helvetica" w:cs="Arial Unicode MS" w:hAnsi="Arial Unicode MS" w:eastAsia="Arial Unicode MS"/>
+          <w:sz w:val="22"/>
+          <w:szCs w:val="22"/>
+          <w:rtl w:val="0"/>
+          <w:lang w:val="it-IT"/>
+        </w:rPr>
+        <w:t>. L</w:t>
       </w:r>
       <w:r>
         <w:rPr>
@@ -311,7 +341,17 @@
           <w:rtl w:val="0"/>
           <w:lang w:val="it-IT"/>
         </w:rPr>
-        <w:t>utente eliminare slide esistenti</w:t>
+        <w:t xml:space="preserve">utente </w:t>
+      </w:r>
+      <w:r>
+        <w:rPr>
+          <w:rFonts w:ascii="Helvetica" w:cs="Arial Unicode MS" w:hAnsi="Arial Unicode MS" w:eastAsia="Arial Unicode MS"/>
+          <w:sz w:val="22"/>
+          <w:szCs w:val="22"/>
+          <w:rtl w:val="0"/>
+          <w:lang w:val="it-IT"/>
+        </w:rPr>
+        <w:t>imposta un frame come primo elemento visualizzato di una presentazione</w:t>
       </w:r>
     </w:p>
     <w:p>
@@ -321,18 +361,37 @@
           <w:sz w:val="22"/>
           <w:szCs w:val="22"/>
           <w:rtl w:val="0"/>
+          <w:lang w:val="it-IT"/>
         </w:rPr>
       </w:pPr>
       <w:r>
         <w:rPr>
-          <w:rFonts w:ascii="Helvetica" w:cs="Arial Unicode MS" w:hAnsi="Arial Unicode MS" w:eastAsia="Arial Unicode MS"/>
           <w:sz w:val="22"/>
           <w:szCs w:val="22"/>
           <w:rtl w:val="0"/>
           <w:lang w:val="it-IT"/>
         </w:rPr>
         <w:tab/>
-        <w:t>3. L</w:t>
+      </w:r>
+      <w:r>
+        <w:rPr>
+          <w:rFonts w:ascii="Helvetica" w:cs="Arial Unicode MS" w:hAnsi="Arial Unicode MS" w:eastAsia="Arial Unicode MS"/>
+          <w:sz w:val="22"/>
+          <w:szCs w:val="22"/>
+          <w:rtl w:val="0"/>
+          <w:lang w:val="it-IT"/>
+        </w:rPr>
+        <w:t>3</w:t>
+      </w:r>
+      <w:r>
+        <w:rPr>
+          <w:rFonts w:ascii="Helvetica" w:cs="Arial Unicode MS" w:hAnsi="Arial Unicode MS" w:eastAsia="Arial Unicode MS"/>
+          <w:sz w:val="22"/>
+          <w:szCs w:val="22"/>
+          <w:rtl w:val="0"/>
+          <w:lang w:val="it-IT"/>
+        </w:rPr>
+        <w:t>. L</w:t>
       </w:r>
       <w:r>
         <w:rPr>
@@ -352,6 +411,96 @@
           <w:rtl w:val="0"/>
           <w:lang w:val="it-IT"/>
         </w:rPr>
+        <w:t xml:space="preserve">utente </w:t>
+      </w:r>
+      <w:r>
+        <w:rPr>
+          <w:rFonts w:ascii="Helvetica" w:cs="Arial Unicode MS" w:hAnsi="Arial Unicode MS" w:eastAsia="Arial Unicode MS"/>
+          <w:sz w:val="22"/>
+          <w:szCs w:val="22"/>
+          <w:rtl w:val="0"/>
+          <w:lang w:val="it-IT"/>
+        </w:rPr>
+        <w:t>pu</w:t>
+      </w:r>
+      <w:r>
+        <w:rPr>
+          <w:rFonts w:ascii="Arial Unicode MS" w:cs="Arial Unicode MS" w:hAnsi="Helvetica" w:eastAsia="Arial Unicode MS" w:hint="default"/>
+          <w:sz w:val="22"/>
+          <w:szCs w:val="22"/>
+          <w:rtl w:val="0"/>
+          <w:lang w:val="it-IT"/>
+        </w:rPr>
+        <w:t xml:space="preserve">ò </w:t>
+      </w:r>
+      <w:r>
+        <w:rPr>
+          <w:rFonts w:ascii="Helvetica" w:cs="Arial Unicode MS" w:hAnsi="Arial Unicode MS" w:eastAsia="Arial Unicode MS"/>
+          <w:sz w:val="22"/>
+          <w:szCs w:val="22"/>
+          <w:rtl w:val="0"/>
+          <w:lang w:val="it-IT"/>
+        </w:rPr>
+        <w:t>definire nuove transizioni tra frame</w:t>
+      </w:r>
+    </w:p>
+    <w:p>
+      <w:pPr>
+        <w:pStyle w:val="Body A"/>
+        <w:rPr>
+          <w:sz w:val="22"/>
+          <w:szCs w:val="22"/>
+          <w:rtl w:val="0"/>
+          <w:lang w:val="it-IT"/>
+        </w:rPr>
+      </w:pPr>
+      <w:r>
+        <w:rPr>
+          <w:sz w:val="22"/>
+          <w:szCs w:val="22"/>
+          <w:rtl w:val="0"/>
+          <w:lang w:val="it-IT"/>
+        </w:rPr>
+        <w:tab/>
+      </w:r>
+      <w:r>
+        <w:rPr>
+          <w:rFonts w:ascii="Helvetica" w:cs="Arial Unicode MS" w:hAnsi="Arial Unicode MS" w:eastAsia="Arial Unicode MS"/>
+          <w:sz w:val="22"/>
+          <w:szCs w:val="22"/>
+          <w:rtl w:val="0"/>
+          <w:lang w:val="it-IT"/>
+        </w:rPr>
+        <w:t>4</w:t>
+      </w:r>
+      <w:r>
+        <w:rPr>
+          <w:rFonts w:ascii="Helvetica" w:cs="Arial Unicode MS" w:hAnsi="Arial Unicode MS" w:eastAsia="Arial Unicode MS"/>
+          <w:sz w:val="22"/>
+          <w:szCs w:val="22"/>
+          <w:rtl w:val="0"/>
+          <w:lang w:val="it-IT"/>
+        </w:rPr>
+        <w:t>. L</w:t>
+      </w:r>
+      <w:r>
+        <w:rPr>
+          <w:rFonts w:ascii="Arial Unicode MS" w:cs="Arial Unicode MS" w:hAnsi="Helvetica" w:eastAsia="Arial Unicode MS" w:hint="default"/>
+          <w:sz w:val="22"/>
+          <w:szCs w:val="22"/>
+          <w:rtl w:val="0"/>
+          <w:lang w:val="it-IT"/>
+        </w:rPr>
+        <w:t>’</w:t>
+      </w:r>
+      <w:r>
+        <w:rPr>
+          <w:rFonts w:ascii="Helvetica" w:cs="Arial Unicode MS" w:hAnsi="Arial Unicode MS" w:eastAsia="Arial Unicode MS"/>
+          <w:sz w:val="22"/>
+          <w:szCs w:val="22"/>
+          <w:rtl w:val="0"/>
+          <w:lang w:val="it-IT"/>
+        </w:rPr>
         <w:t>utente pu</w:t>
       </w:r>
       <w:r>
@@ -362,6 +511,108 @@
           <w:rtl w:val="0"/>
           <w:lang w:val="it-IT"/>
         </w:rPr>
+        <w:t>ò</w:t>
+      </w:r>
+      <w:r>
+        <w:rPr>
+          <w:rFonts w:ascii="Helvetica" w:cs="Arial Unicode MS" w:hAnsi="Arial Unicode MS" w:eastAsia="Arial Unicode MS"/>
+          <w:sz w:val="22"/>
+          <w:szCs w:val="22"/>
+          <w:rtl w:val="0"/>
+          <w:lang w:val="it-IT"/>
+        </w:rPr>
+        <w:t xml:space="preserve"> definire delle scelte che portano a </w:t>
+      </w:r>
+      <w:r>
+        <w:rPr>
+          <w:rFonts w:ascii="Arial Unicode MS" w:cs="Arial Unicode MS" w:hAnsi="Helvetica" w:eastAsia="Arial Unicode MS" w:hint="default"/>
+          <w:sz w:val="22"/>
+          <w:szCs w:val="22"/>
+          <w:rtl w:val="0"/>
+          <w:lang w:val="it-IT"/>
+        </w:rPr>
+        <w:t>“</w:t>
+      </w:r>
+      <w:r>
+        <w:rPr>
+          <w:rFonts w:ascii="Helvetica" w:cs="Arial Unicode MS" w:hAnsi="Arial Unicode MS" w:eastAsia="Arial Unicode MS"/>
+          <w:sz w:val="22"/>
+          <w:szCs w:val="22"/>
+          <w:rtl w:val="0"/>
+          <w:lang w:val="it-IT"/>
+        </w:rPr>
+        <w:t>frame sceglibili</w:t>
+      </w:r>
+      <w:r>
+        <w:rPr>
+          <w:rFonts w:ascii="Arial Unicode MS" w:cs="Arial Unicode MS" w:hAnsi="Helvetica" w:eastAsia="Arial Unicode MS" w:hint="default"/>
+          <w:sz w:val="22"/>
+          <w:szCs w:val="22"/>
+          <w:rtl w:val="0"/>
+          <w:lang w:val="it-IT"/>
+        </w:rPr>
+        <w:t xml:space="preserve">” </w:t>
+      </w:r>
+      <w:r>
+        <w:rPr>
+          <w:rFonts w:ascii="Helvetica" w:cs="Arial Unicode MS" w:hAnsi="Arial Unicode MS" w:eastAsia="Arial Unicode MS"/>
+          <w:sz w:val="22"/>
+          <w:szCs w:val="22"/>
+          <w:rtl w:val="0"/>
+          <w:lang w:val="it-IT"/>
+        </w:rPr>
+        <w:t>(glossario)</w:t>
+      </w:r>
+    </w:p>
+    <w:p>
+      <w:pPr>
+        <w:pStyle w:val="Body A"/>
+        <w:rPr>
+          <w:sz w:val="22"/>
+          <w:szCs w:val="22"/>
+          <w:rtl w:val="0"/>
+          <w:lang w:val="it-IT"/>
+        </w:rPr>
+      </w:pPr>
+      <w:r>
+        <w:rPr>
+          <w:rFonts w:ascii="Helvetica" w:cs="Arial Unicode MS" w:hAnsi="Arial Unicode MS" w:eastAsia="Arial Unicode MS"/>
+          <w:sz w:val="22"/>
+          <w:szCs w:val="22"/>
+          <w:rtl w:val="0"/>
+          <w:lang w:val="it-IT"/>
+        </w:rPr>
+        <w:tab/>
+        <w:t>5. L</w:t>
+      </w:r>
+      <w:r>
+        <w:rPr>
+          <w:rFonts w:ascii="Arial Unicode MS" w:cs="Arial Unicode MS" w:hAnsi="Helvetica" w:eastAsia="Arial Unicode MS" w:hint="default"/>
+          <w:sz w:val="22"/>
+          <w:szCs w:val="22"/>
+          <w:rtl w:val="0"/>
+          <w:lang w:val="it-IT"/>
+        </w:rPr>
+        <w:t>’</w:t>
+      </w:r>
+      <w:r>
+        <w:rPr>
+          <w:rFonts w:ascii="Helvetica" w:cs="Arial Unicode MS" w:hAnsi="Arial Unicode MS" w:eastAsia="Arial Unicode MS"/>
+          <w:sz w:val="22"/>
+          <w:szCs w:val="22"/>
+          <w:rtl w:val="0"/>
+          <w:lang w:val="it-IT"/>
+        </w:rPr>
+        <w:t>utente pu</w:t>
+      </w:r>
+      <w:r>
+        <w:rPr>
+          <w:rFonts w:ascii="Arial Unicode MS" w:cs="Arial Unicode MS" w:hAnsi="Helvetica" w:eastAsia="Arial Unicode MS" w:hint="default"/>
+          <w:sz w:val="22"/>
+          <w:szCs w:val="22"/>
+          <w:rtl w:val="0"/>
+          <w:lang w:val="it-IT"/>
+        </w:rPr>
         <w:t xml:space="preserve">ò </w:t>
       </w:r>
       <w:r>
@@ -372,7 +623,28 @@
           <w:rtl w:val="0"/>
           <w:lang w:val="it-IT"/>
         </w:rPr>
-        <w:t>modificare l</w:t>
+        <w:t>escludere un frame parte di un percorso</w:t>
+      </w:r>
+    </w:p>
+    <w:p>
+      <w:pPr>
+        <w:pStyle w:val="Body A"/>
+        <w:rPr>
+          <w:sz w:val="22"/>
+          <w:szCs w:val="22"/>
+          <w:rtl w:val="0"/>
+        </w:rPr>
+      </w:pPr>
+      <w:r>
+        <w:rPr>
+          <w:rFonts w:ascii="Helvetica" w:cs="Arial Unicode MS" w:hAnsi="Arial Unicode MS" w:eastAsia="Arial Unicode MS"/>
+          <w:sz w:val="22"/>
+          <w:szCs w:val="22"/>
+          <w:rtl w:val="0"/>
+          <w:lang w:val="it-IT"/>
+        </w:rPr>
+        <w:tab/>
+        <w:t>6. L</w:t>
       </w:r>
       <w:r>
         <w:rPr>
@@ -392,7 +664,27 @@
           <w:rtl w:val="0"/>
           <w:lang w:val="it-IT"/>
         </w:rPr>
-        <w:t>ordine di visualizzazione delle slide</w:t>
+        <w:t>utente pu</w:t>
+      </w:r>
+      <w:r>
+        <w:rPr>
+          <w:rFonts w:ascii="Arial Unicode MS" w:cs="Arial Unicode MS" w:hAnsi="Helvetica" w:eastAsia="Arial Unicode MS" w:hint="default"/>
+          <w:sz w:val="22"/>
+          <w:szCs w:val="22"/>
+          <w:rtl w:val="0"/>
+          <w:lang w:val="it-IT"/>
+        </w:rPr>
+        <w:t xml:space="preserve">ò </w:t>
+      </w:r>
+      <w:r>
+        <w:rPr>
+          <w:rFonts w:ascii="Helvetica" w:cs="Arial Unicode MS" w:hAnsi="Arial Unicode MS" w:eastAsia="Arial Unicode MS"/>
+          <w:sz w:val="22"/>
+          <w:szCs w:val="22"/>
+          <w:rtl w:val="0"/>
+          <w:lang w:val="it-IT"/>
+        </w:rPr>
+        <w:t>eliminare una transizione</w:t>
       </w:r>
     </w:p>
     <w:p>
@@ -437,7 +729,37 @@
           <w:rtl w:val="0"/>
           <w:lang w:val="it-IT"/>
         </w:rPr>
-        <w:t>utente ha definito la sequenza delle slide della presentazione</w:t>
+        <w:t xml:space="preserve">utente ha definito la sequenza delle slide </w:t>
+      </w:r>
+      <w:r>
+        <w:rPr>
+          <w:rFonts w:ascii="Helvetica" w:cs="Arial Unicode MS" w:hAnsi="Arial Unicode MS" w:eastAsia="Arial Unicode MS"/>
+          <w:sz w:val="22"/>
+          <w:szCs w:val="22"/>
+          <w:rtl w:val="0"/>
+          <w:lang w:val="it-IT"/>
+        </w:rPr>
+        <w:t xml:space="preserve">visualizzate in fase di esecuzione </w:t>
+      </w:r>
+      <w:r>
+        <w:rPr>
+          <w:rFonts w:ascii="Helvetica" w:cs="Arial Unicode MS" w:hAnsi="Arial Unicode MS" w:eastAsia="Arial Unicode MS"/>
+          <w:sz w:val="22"/>
+          <w:szCs w:val="22"/>
+          <w:rtl w:val="0"/>
+          <w:lang w:val="it-IT"/>
+        </w:rPr>
+        <w:t>della presentazione</w:t>
+      </w:r>
+      <w:r>
+        <w:rPr>
+          <w:rFonts w:ascii="Helvetica" w:cs="Arial Unicode MS" w:hAnsi="Arial Unicode MS" w:eastAsia="Arial Unicode MS"/>
+          <w:sz w:val="22"/>
+          <w:szCs w:val="22"/>
+          <w:rtl w:val="0"/>
+          <w:lang w:val="it-IT"/>
+        </w:rPr>
+        <w:t xml:space="preserve"> aperta</w:t>
       </w:r>
     </w:p>
     <w:sectPr>
